--- a/tarea_26/agarcia_covid.docx
+++ b/tarea_26/agarcia_covid.docx
@@ -1005,7 +1005,21 @@
         <w:rPr>
           <w:lang w:val="es-ES_tradnl"/>
         </w:rPr>
-        <w:t>análisis realizado sobre los datos de COVID-19 de Euskadi. Los datos se han obtenido del portal Open Data datos.gob.es, que a su vez se alimenta de los datos del portal opendata.euskadi.eus. Los datos analizados se encuentran en la carpeta data en dos ficheros Excel</w:t>
+        <w:t xml:space="preserve">análisis realizado sobre los datos de COVID-19 de Euskadi. Los datos se han obtenido del portal Open Data datos.gob.es, que a su vez se alimenta de los datos del portal </w:t>
+      </w:r>
+      <w:proofErr w:type="spellStart"/>
+      <w:r>
+        <w:rPr>
+          <w:lang w:val="es-ES_tradnl"/>
+        </w:rPr>
+        <w:t>opendata.euskadi.eus</w:t>
+      </w:r>
+      <w:proofErr w:type="spellEnd"/>
+      <w:r>
+        <w:rPr>
+          <w:lang w:val="es-ES_tradnl"/>
+        </w:rPr>
+        <w:t>. Los datos analizados se encuentran en la carpeta data en dos ficheros Excel</w:t>
       </w:r>
       <w:r>
         <w:rPr>
@@ -1991,7 +2005,15 @@
         <w:fldChar w:fldCharType="end"/>
       </w:r>
       <w:r>
-        <w:t xml:space="preserve"> POrporción de afectados y muertos por grupo de edad</w:t>
+        <w:t xml:space="preserve"> </w:t>
+      </w:r>
+      <w:proofErr w:type="spellStart"/>
+      <w:r>
+        <w:t>POrporción</w:t>
+      </w:r>
+      <w:proofErr w:type="spellEnd"/>
+      <w:r>
+        <w:t xml:space="preserve"> de afectados y muertos por grupo de edad</w:t>
       </w:r>
     </w:p>
     <w:p>
@@ -2045,6 +2067,9 @@
         </w:rPr>
       </w:pPr>
       <w:r>
+        <w:rPr>
+          <w:noProof/>
+        </w:rPr>
         <w:drawing>
           <wp:inline distT="0" distB="0" distL="0" distR="0" wp14:anchorId="1F0FBD5A" wp14:editId="090DB4AA">
             <wp:extent cx="2712720" cy="2103120"/>
@@ -2105,55 +2130,19 @@
         <w:rPr>
           <w:lang w:val="es-ES_tradnl"/>
         </w:rPr>
-        <w:t xml:space="preserve">La mortalidad, </w:t>
+        <w:t xml:space="preserve">La mortalidad, entendía como el porcentaje de enfermos por COVID fallecido, ha </w:t>
       </w:r>
       <w:r>
         <w:rPr>
           <w:lang w:val="es-ES_tradnl"/>
         </w:rPr>
-        <w:t xml:space="preserve">entendía </w:t>
+        <w:t>sido</w:t>
       </w:r>
       <w:r>
         <w:rPr>
           <w:lang w:val="es-ES_tradnl"/>
         </w:rPr>
-        <w:t>como el porcentaje de enfermos por COVID fallecido,</w:t>
-      </w:r>
-      <w:r>
-        <w:rPr>
-          <w:lang w:val="es-ES_tradnl"/>
-        </w:rPr>
-        <w:t xml:space="preserve"> </w:t>
-      </w:r>
-      <w:r>
-        <w:rPr>
-          <w:lang w:val="es-ES_tradnl"/>
-        </w:rPr>
-        <w:t xml:space="preserve">ha </w:t>
-      </w:r>
-      <w:r>
-        <w:rPr>
-          <w:lang w:val="es-ES_tradnl"/>
-        </w:rPr>
-        <w:t>sido</w:t>
-      </w:r>
-      <w:r>
-        <w:rPr>
-          <w:lang w:val="es-ES_tradnl"/>
-        </w:rPr>
-        <w:t xml:space="preserve"> el 0,3% para la franja de 50 a 59 años, pero a partir de esa edad aumenta de forma exponencial: 1,7% de 60 a 69, 6.4% de 70 a 79, 17,4% de 80 a 89, y 27,5 a</w:t>
-      </w:r>
-      <w:r>
-        <w:rPr>
-          <w:lang w:val="es-ES_tradnl"/>
-        </w:rPr>
-        <w:t xml:space="preserve"> </w:t>
-      </w:r>
-      <w:r>
-        <w:rPr>
-          <w:lang w:val="es-ES_tradnl"/>
-        </w:rPr>
-        <w:t>partir de 90 años</w:t>
+        <w:t xml:space="preserve"> el 0,3% para la franja de 50 a 59 años, pero a partir de esa edad aumenta de forma exponencial: 1,7% de 60 a 69, 6.4% de 70 a 79, 17,4% de 80 a 89, y 27,5 a partir de 90 años</w:t>
       </w:r>
       <w:r>
         <w:rPr>
@@ -2306,6 +2295,9 @@
         </w:rPr>
       </w:pPr>
       <w:r>
+        <w:rPr>
+          <w:noProof/>
+        </w:rPr>
         <w:drawing>
           <wp:inline distT="0" distB="0" distL="0" distR="0" wp14:anchorId="69D6AA42" wp14:editId="73DF6EF6">
             <wp:extent cx="2758440" cy="2103120"/>
@@ -2463,10 +2455,7 @@
         <w:fldChar w:fldCharType="end"/>
       </w:r>
       <w:r>
-        <w:t xml:space="preserve"> Relación entre población e índice de mortalidad </w:t>
-      </w:r>
-      <w:r>
-        <w:t>por tamaño de población</w:t>
+        <w:t xml:space="preserve"> Relación entre población e índice de mortalidad por tamaño de población</w:t>
       </w:r>
     </w:p>
     <w:p>
@@ -2493,6 +2482,7 @@
         </w:rPr>
         <w:t>1.2</w:t>
       </w:r>
+      <w:proofErr w:type="gramStart"/>
       <w:r>
         <w:rPr>
           <w:lang w:val="es-ES_tradnl"/>
@@ -2503,7 +2493,14 @@
         <w:rPr>
           <w:lang w:val="es-ES_tradnl"/>
         </w:rPr>
-        <w:t>241habitantes</w:t>
+        <w:t>241</w:t>
+      </w:r>
+      <w:proofErr w:type="gramEnd"/>
+      <w:r>
+        <w:rPr>
+          <w:lang w:val="es-ES_tradnl"/>
+        </w:rPr>
+        <w:t>habitantes</w:t>
       </w:r>
       <w:r>
         <w:rPr>
@@ -2601,22 +2598,27 @@
         <w:fldChar w:fldCharType="end"/>
       </w:r>
       <w:r>
-        <w:t xml:space="preserve"> Detalle de </w:t>
+        <w:t xml:space="preserve"> Detalle </w:t>
+      </w:r>
+      <w:proofErr w:type="gramStart"/>
+      <w:r>
+        <w:t xml:space="preserve">de </w:t>
       </w:r>
       <w:r>
         <w:t xml:space="preserve"> </w:t>
       </w:r>
       <w:r>
-        <w:t>la r</w:t>
+        <w:t>la</w:t>
+      </w:r>
+      <w:proofErr w:type="gramEnd"/>
+      <w:r>
+        <w:t xml:space="preserve"> r</w:t>
       </w:r>
       <w:r>
         <w:t>elación entre población e índice de mortalidad</w:t>
       </w:r>
       <w:r>
-        <w:t xml:space="preserve"> </w:t>
-      </w:r>
-      <w:r>
-        <w:t>por tamaño de población</w:t>
+        <w:t xml:space="preserve"> por tamaño de población</w:t>
       </w:r>
     </w:p>
     <w:p>
@@ -2635,7 +2637,21 @@
         <w:rPr>
           <w:lang w:val="es-ES_tradnl"/>
         </w:rPr>
-        <w:t>, con una media del 2% y un máximo del 12,7%, en este caso en Forua con 8 muertos de 63 positivos en una población de 904 personas. En este caso, el porcentaje se eleva en los pueblos pequeños de menos de 1.000 habitantes. Una decena de muertos en un centenar de positivos hace que el porcentaje sea mucho mayor que la media</w:t>
+        <w:t xml:space="preserve">, con una media del 2% y un máximo del 12,7%, en este caso en </w:t>
+      </w:r>
+      <w:proofErr w:type="spellStart"/>
+      <w:r>
+        <w:rPr>
+          <w:lang w:val="es-ES_tradnl"/>
+        </w:rPr>
+        <w:t>Forua</w:t>
+      </w:r>
+      <w:proofErr w:type="spellEnd"/>
+      <w:r>
+        <w:rPr>
+          <w:lang w:val="es-ES_tradnl"/>
+        </w:rPr>
+        <w:t xml:space="preserve"> con 8 muertos de 63 positivos en una población de 904 personas. En este caso, el porcentaje se eleva en los pueblos pequeños de menos de 1.000 habitantes. Una decena de muertos en un centenar de positivos hace que el porcentaje sea mucho mayor que la media</w:t>
       </w:r>
     </w:p>
     <w:p>
@@ -2769,7 +2785,21 @@
         <w:rPr>
           <w:lang w:val="es-ES_tradnl"/>
         </w:rPr>
-        <w:t>el mensaje extendido de que el COVID se ha cebado con las personas mayores. La sobre representación de las personas de más de 60 años en el índice porcentual de muertes es abrumadora. Es esperable que ahora que la campaña de vacunación empieza en el colectivo de 50 a 59 años, el número de muertos por COVID se reduzca de forma exponencial de semana a semana aunque los contagios sigan siendo altos.</w:t>
+        <w:t xml:space="preserve">el mensaje extendido de que el COVID se ha cebado con las personas mayores. La sobre representación de las personas de más de 60 años en el índice porcentual de muertes es abrumadora. Es esperable que ahora que la campaña de vacunación empieza en el colectivo de 50 a 59 años, el número de muertos por COVID se reduzca de forma exponencial de semana a </w:t>
+      </w:r>
+      <w:proofErr w:type="gramStart"/>
+      <w:r>
+        <w:rPr>
+          <w:lang w:val="es-ES_tradnl"/>
+        </w:rPr>
+        <w:t>semana</w:t>
+      </w:r>
+      <w:proofErr w:type="gramEnd"/>
+      <w:r>
+        <w:rPr>
+          <w:lang w:val="es-ES_tradnl"/>
+        </w:rPr>
+        <w:t xml:space="preserve"> aunque los contagios sigan siendo altos.</w:t>
       </w:r>
     </w:p>
     <w:p>
@@ -2873,67 +2903,6 @@
       <w:spacing w:before="120"/>
       <w:jc w:val="left"/>
     </w:pPr>
-    <w:r>
-      <w:rPr>
-        <w:noProof/>
-        <w:lang w:val="es-ES"/>
-      </w:rPr>
-      <w:drawing>
-        <wp:anchor distT="0" distB="0" distL="114300" distR="114300" simplePos="0" relativeHeight="251662336" behindDoc="1" locked="0" layoutInCell="1" allowOverlap="1" wp14:anchorId="1017576B" wp14:editId="64D278DE">
-          <wp:simplePos x="0" y="0"/>
-          <wp:positionH relativeFrom="column">
-            <wp:posOffset>-24130</wp:posOffset>
-          </wp:positionH>
-          <wp:positionV relativeFrom="paragraph">
-            <wp:posOffset>208280</wp:posOffset>
-          </wp:positionV>
-          <wp:extent cx="1314450" cy="466725"/>
-          <wp:effectExtent l="19050" t="0" r="0" b="0"/>
-          <wp:wrapTight wrapText="bothSides">
-            <wp:wrapPolygon edited="0">
-              <wp:start x="-313" y="0"/>
-              <wp:lineTo x="-313" y="21159"/>
-              <wp:lineTo x="21600" y="21159"/>
-              <wp:lineTo x="21600" y="0"/>
-              <wp:lineTo x="-313" y="0"/>
-            </wp:wrapPolygon>
-          </wp:wrapTight>
-          <wp:docPr id="1" name="Picture 4" descr="https://wiki.vicomtech.es/images/e/e1/GraphicsMedia.net_72ppp.jpg"/>
-          <wp:cNvGraphicFramePr>
-            <a:graphicFrameLocks xmlns:a="http://schemas.openxmlformats.org/drawingml/2006/main" noChangeAspect="1"/>
-          </wp:cNvGraphicFramePr>
-          <a:graphic xmlns:a="http://schemas.openxmlformats.org/drawingml/2006/main">
-            <a:graphicData uri="http://schemas.openxmlformats.org/drawingml/2006/picture">
-              <pic:pic xmlns:pic="http://schemas.openxmlformats.org/drawingml/2006/picture">
-                <pic:nvPicPr>
-                  <pic:cNvPr id="0" name="Picture 4" descr="https://wiki.vicomtech.es/images/e/e1/GraphicsMedia.net_72ppp.jpg"/>
-                  <pic:cNvPicPr>
-                    <a:picLocks noChangeAspect="1" noChangeArrowheads="1"/>
-                  </pic:cNvPicPr>
-                </pic:nvPicPr>
-                <pic:blipFill>
-                  <a:blip r:embed="rId1"/>
-                  <a:srcRect/>
-                  <a:stretch>
-                    <a:fillRect/>
-                  </a:stretch>
-                </pic:blipFill>
-                <pic:spPr bwMode="auto">
-                  <a:xfrm>
-                    <a:off x="0" y="0"/>
-                    <a:ext cx="1314450" cy="466725"/>
-                  </a:xfrm>
-                  <a:prstGeom prst="rect">
-                    <a:avLst/>
-                  </a:prstGeom>
-                  <a:noFill/>
-                </pic:spPr>
-              </pic:pic>
-            </a:graphicData>
-          </a:graphic>
-        </wp:anchor>
-      </w:drawing>
-    </w:r>
     <w:r>
       <w:tab/>
     </w:r>
@@ -3132,13 +3101,23 @@
               <w:lang w:val="en-US"/>
             </w:rPr>
           </w:pPr>
+          <w:proofErr w:type="spellStart"/>
           <w:r>
             <w:rPr>
               <w:rStyle w:val="CajetinNegrita"/>
               <w:b w:val="0"/>
               <w:lang w:val="en-US"/>
             </w:rPr>
-            <w:t>Acrónimo:</w:t>
+            <w:t>Acrónimo</w:t>
+          </w:r>
+          <w:proofErr w:type="spellEnd"/>
+          <w:r>
+            <w:rPr>
+              <w:rStyle w:val="CajetinNegrita"/>
+              <w:b w:val="0"/>
+              <w:lang w:val="en-US"/>
+            </w:rPr>
+            <w:t>:</w:t>
           </w:r>
         </w:p>
         <w:p>
@@ -3148,11 +3127,19 @@
               <w:lang w:val="en-US"/>
             </w:rPr>
           </w:pPr>
+          <w:proofErr w:type="spellStart"/>
           <w:r>
             <w:rPr>
               <w:lang w:val="en-US"/>
             </w:rPr>
-            <w:t>Tarea 26</w:t>
+            <w:t>Tarea</w:t>
+          </w:r>
+          <w:proofErr w:type="spellEnd"/>
+          <w:r>
+            <w:rPr>
+              <w:lang w:val="en-US"/>
+            </w:rPr>
+            <w:t xml:space="preserve"> 26</w:t>
           </w:r>
         </w:p>
       </w:tc>
@@ -3243,11 +3230,19 @@
           <w:pPr>
             <w:pStyle w:val="CajetinNormal"/>
           </w:pPr>
+          <w:proofErr w:type="spellStart"/>
           <w:r>
             <w:rPr>
               <w:rStyle w:val="CajetinNegrita"/>
             </w:rPr>
-            <w:t xml:space="preserve">Nº </w:t>
+            <w:t>Nº</w:t>
+          </w:r>
+          <w:proofErr w:type="spellEnd"/>
+          <w:r>
+            <w:rPr>
+              <w:rStyle w:val="CajetinNegrita"/>
+            </w:rPr>
+            <w:t xml:space="preserve"> </w:t>
           </w:r>
           <w:r>
             <w:rPr>
